--- a/uploads/files/change_info/change_info_File_3_PhuLuc_II_4_ChuSoHuu.docx
+++ b/uploads/files/change_info/change_info_File_3_PhuLuc_II_4_ChuSoHuu.docx
@@ -1,6 +1,6 @@
 
 <file path=word/document.xml><?xml version="1.0" encoding="utf-8"?>
-<w:document xmlns:wpc="http://schemas.microsoft.com/office/word/2010/wordprocessingCanvas" xmlns:mc="http://schemas.openxmlformats.org/markup-compatibility/2006" xmlns:o="urn:schemas-microsoft-com:office:office" xmlns:r="http://schemas.openxmlformats.org/officeDocument/2006/relationships" xmlns:m="http://schemas.openxmlformats.org/officeDocument/2006/math" xmlns:v="urn:schemas-microsoft-com:vml" xmlns:wp14="http://schemas.microsoft.com/office/word/2010/wordprocessingDrawing" xmlns:wp="http://schemas.openxmlformats.org/drawingml/2006/wordprocessingDrawing" xmlns:w10="urn:schemas-microsoft-com:office:word" xmlns:w="http://schemas.openxmlformats.org/wordprocessingml/2006/main" xmlns:w14="http://schemas.microsoft.com/office/word/2010/wordml" xmlns:w15="http://schemas.microsoft.com/office/word/2012/wordml" xmlns:wpg="http://schemas.microsoft.com/office/word/2010/wordprocessingGroup" xmlns:wpi="http://schemas.microsoft.com/office/word/2010/wordprocessingInk" xmlns:wne="http://schemas.microsoft.com/office/word/2006/wordml" xmlns:wps="http://schemas.microsoft.com/office/word/2010/wordprocessingShape" mc:Ignorable="w14 w15 wp14">
+<w:document xmlns:wpc="http://schemas.microsoft.com/office/word/2010/wordprocessingCanvas" xmlns:cx="http://schemas.microsoft.com/office/drawing/2014/chartex" xmlns:cx1="http://schemas.microsoft.com/office/drawing/2015/9/8/chartex" xmlns:cx2="http://schemas.microsoft.com/office/drawing/2015/10/21/chartex" xmlns:cx3="http://schemas.microsoft.com/office/drawing/2016/5/9/chartex" xmlns:cx4="http://schemas.microsoft.com/office/drawing/2016/5/10/chartex" xmlns:cx5="http://schemas.microsoft.com/office/drawing/2016/5/11/chartex" xmlns:cx6="http://schemas.microsoft.com/office/drawing/2016/5/12/chartex" xmlns:cx7="http://schemas.microsoft.com/office/drawing/2016/5/13/chartex" xmlns:cx8="http://schemas.microsoft.com/office/drawing/2016/5/14/chartex" xmlns:mc="http://schemas.openxmlformats.org/markup-compatibility/2006" xmlns:aink="http://schemas.microsoft.com/office/drawing/2016/ink" xmlns:am3d="http://schemas.microsoft.com/office/drawing/2017/model3d" xmlns:o="urn:schemas-microsoft-com:office:office" xmlns:oel="http://schemas.microsoft.com/office/2019/extlst" xmlns:r="http://schemas.openxmlformats.org/officeDocument/2006/relationships" xmlns:m="http://schemas.openxmlformats.org/officeDocument/2006/math" xmlns:v="urn:schemas-microsoft-com:vml" xmlns:wp14="http://schemas.microsoft.com/office/word/2010/wordprocessingDrawing" xmlns:wp="http://schemas.openxmlformats.org/drawingml/2006/wordprocessingDrawing" xmlns:w10="urn:schemas-microsoft-com:office:word" xmlns:w="http://schemas.openxmlformats.org/wordprocessingml/2006/main" xmlns:w14="http://schemas.microsoft.com/office/word/2010/wordml" xmlns:w15="http://schemas.microsoft.com/office/word/2012/wordml" xmlns:w16cex="http://schemas.microsoft.com/office/word/2018/wordml/cex" xmlns:w16cid="http://schemas.microsoft.com/office/word/2016/wordml/cid" xmlns:w16="http://schemas.microsoft.com/office/word/2018/wordml" xmlns:w16sdtdh="http://schemas.microsoft.com/office/word/2020/wordml/sdtdatahash" xmlns:w16se="http://schemas.microsoft.com/office/word/2015/wordml/symex" xmlns:wpg="http://schemas.microsoft.com/office/word/2010/wordprocessingGroup" xmlns:wpi="http://schemas.microsoft.com/office/word/2010/wordprocessingInk" xmlns:wne="http://schemas.microsoft.com/office/word/2006/wordml" xmlns:wps="http://schemas.microsoft.com/office/word/2010/wordprocessingShape" mc:Ignorable="w14 w15 w16se w16cid w16 w16cex w16sdtdh wp14">
   <w:body>
     <w:p>
       <w:pPr>
@@ -182,7 +182,7 @@
               </wp:anchor>
             </w:drawing>
           </mc:Choice>
-          <mc:Fallback xmlns:w16se="http://schemas.microsoft.com/office/word/2015/wordml/symex" xmlns:w16sdtdh="http://schemas.microsoft.com/office/word/2020/wordml/sdtdatahash" xmlns:w16="http://schemas.microsoft.com/office/word/2018/wordml" xmlns:w16cid="http://schemas.microsoft.com/office/word/2016/wordml/cid" xmlns:w16cex="http://schemas.microsoft.com/office/word/2018/wordml/cex" xmlns:oel="http://schemas.microsoft.com/office/2019/extlst" xmlns:am3d="http://schemas.microsoft.com/office/drawing/2017/model3d" xmlns:aink="http://schemas.microsoft.com/office/drawing/2016/ink" xmlns:cx8="http://schemas.microsoft.com/office/drawing/2016/5/14/chartex" xmlns:cx7="http://schemas.microsoft.com/office/drawing/2016/5/13/chartex" xmlns:cx6="http://schemas.microsoft.com/office/drawing/2016/5/12/chartex" xmlns:cx5="http://schemas.microsoft.com/office/drawing/2016/5/11/chartex" xmlns:cx4="http://schemas.microsoft.com/office/drawing/2016/5/10/chartex" xmlns:cx3="http://schemas.microsoft.com/office/drawing/2016/5/9/chartex" xmlns:cx2="http://schemas.microsoft.com/office/drawing/2015/10/21/chartex" xmlns:cx1="http://schemas.microsoft.com/office/drawing/2015/9/8/chartex" xmlns:cx="http://schemas.microsoft.com/office/drawing/2014/chartex">
+          <mc:Fallback>
             <w:pict>
               <v:line w14:anchorId="391E5964" id="Straight Connector 770" o:spid="_x0000_s1026" style="position:absolute;z-index:251666432;visibility:visible;mso-wrap-style:square;mso-width-percent:0;mso-height-percent:0;mso-wrap-distance-left:9pt;mso-wrap-distance-top:-6e-5mm;mso-wrap-distance-right:9pt;mso-wrap-distance-bottom:-6e-5mm;mso-position-horizontal:center;mso-position-horizontal-relative:margin;mso-position-vertical:absolute;mso-position-vertical-relative:text;mso-width-percent:0;mso-height-percent:0;mso-width-relative:page;mso-height-relative:page" from="0,1.9pt" to="68.35pt,1.9pt" o:gfxdata="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" strokecolor="windowText">
                 <v:stroke joinstyle="miter"/>
@@ -308,7 +308,7 @@
                     </wp:anchor>
                   </w:drawing>
                 </mc:Choice>
-                <mc:Fallback xmlns:w16se="http://schemas.microsoft.com/office/word/2015/wordml/symex" xmlns:w16sdtdh="http://schemas.microsoft.com/office/word/2020/wordml/sdtdatahash" xmlns:w16="http://schemas.microsoft.com/office/word/2018/wordml" xmlns:w16cid="http://schemas.microsoft.com/office/word/2016/wordml/cid" xmlns:w16cex="http://schemas.microsoft.com/office/word/2018/wordml/cex" xmlns:oel="http://schemas.microsoft.com/office/2019/extlst" xmlns:am3d="http://schemas.microsoft.com/office/drawing/2017/model3d" xmlns:aink="http://schemas.microsoft.com/office/drawing/2016/ink" xmlns:cx8="http://schemas.microsoft.com/office/drawing/2016/5/14/chartex" xmlns:cx7="http://schemas.microsoft.com/office/drawing/2016/5/13/chartex" xmlns:cx6="http://schemas.microsoft.com/office/drawing/2016/5/12/chartex" xmlns:cx5="http://schemas.microsoft.com/office/drawing/2016/5/11/chartex" xmlns:cx4="http://schemas.microsoft.com/office/drawing/2016/5/10/chartex" xmlns:cx3="http://schemas.microsoft.com/office/drawing/2016/5/9/chartex" xmlns:cx2="http://schemas.microsoft.com/office/drawing/2015/10/21/chartex" xmlns:cx1="http://schemas.microsoft.com/office/drawing/2015/9/8/chartex" xmlns:cx="http://schemas.microsoft.com/office/drawing/2014/chartex">
+                <mc:Fallback>
                   <w:pict>
                     <v:line w14:anchorId="2D4D3B83" id="Straight Connector 927" o:spid="_x0000_s1026" style="position:absolute;z-index:251667456;visibility:visible;mso-wrap-style:square;mso-width-percent:0;mso-height-percent:0;mso-wrap-distance-left:9pt;mso-wrap-distance-top:0;mso-wrap-distance-right:9pt;mso-wrap-distance-bottom:0;mso-position-horizontal:center;mso-position-horizontal-relative:margin;mso-position-vertical:absolute;mso-position-vertical-relative:text;mso-width-percent:0;mso-height-percent:0;mso-width-relative:page;mso-height-relative:page" from="0,3.3pt" to="62pt,3.3pt" o:gfxdata="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">
                       <w10:wrap anchorx="margin"/>
@@ -466,7 +466,7 @@
                     </wp:anchor>
                   </w:drawing>
                 </mc:Choice>
-                <mc:Fallback xmlns:w16se="http://schemas.microsoft.com/office/word/2015/wordml/symex" xmlns:w16sdtdh="http://schemas.microsoft.com/office/word/2020/wordml/sdtdatahash" xmlns:w16="http://schemas.microsoft.com/office/word/2018/wordml" xmlns:w16cid="http://schemas.microsoft.com/office/word/2016/wordml/cid" xmlns:w16cex="http://schemas.microsoft.com/office/word/2018/wordml/cex" xmlns:oel="http://schemas.microsoft.com/office/2019/extlst" xmlns:am3d="http://schemas.microsoft.com/office/drawing/2017/model3d" xmlns:aink="http://schemas.microsoft.com/office/drawing/2016/ink" xmlns:cx8="http://schemas.microsoft.com/office/drawing/2016/5/14/chartex" xmlns:cx7="http://schemas.microsoft.com/office/drawing/2016/5/13/chartex" xmlns:cx6="http://schemas.microsoft.com/office/drawing/2016/5/12/chartex" xmlns:cx5="http://schemas.microsoft.com/office/drawing/2016/5/11/chartex" xmlns:cx4="http://schemas.microsoft.com/office/drawing/2016/5/10/chartex" xmlns:cx3="http://schemas.microsoft.com/office/drawing/2016/5/9/chartex" xmlns:cx2="http://schemas.microsoft.com/office/drawing/2015/10/21/chartex" xmlns:cx1="http://schemas.microsoft.com/office/drawing/2015/9/8/chartex" xmlns:cx="http://schemas.microsoft.com/office/drawing/2014/chartex">
+                <mc:Fallback>
                   <w:pict>
                     <v:line w14:anchorId="2E033173" id="Straight Connector 768" o:spid="_x0000_s1026" style="position:absolute;z-index:251659264;visibility:visible;mso-wrap-style:square;mso-width-percent:0;mso-height-percent:0;mso-wrap-distance-left:9pt;mso-wrap-distance-top:-3e-5mm;mso-wrap-distance-right:9pt;mso-wrap-distance-bottom:-3e-5mm;mso-position-horizontal:absolute;mso-position-horizontal-relative:text;mso-position-vertical:absolute;mso-position-vertical-relative:text;mso-width-percent:0;mso-height-percent:0;mso-width-relative:page;mso-height-relative:page" from="66.85pt,3.05pt" to="228.55pt,3.05pt" o:gfxdata="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"/>
                   </w:pict>
@@ -701,41 +701,35 @@
           <w:szCs w:val="28"/>
           <w:lang w:eastAsia="zh-CN"/>
         </w:rPr>
-        <w:t>chỉ kê khai nếu không có mã số doanh nghiệp/mã số thuế</w:t>
-      </w:r>
-      <w:r>
-        <w:rPr>
-          <w:rFonts w:eastAsia="Times New Roman"/>
-          <w:sz w:val="28"/>
-          <w:szCs w:val="28"/>
-          <w:lang w:eastAsia="zh-CN"/>
-        </w:rPr>
-        <w:t>)</w:t>
-      </w:r>
-      <w:r>
-        <w:rPr>
-          <w:rFonts w:eastAsia="Times New Roman"/>
-          <w:sz w:val="28"/>
-          <w:szCs w:val="28"/>
-          <w:lang w:eastAsia="zh-CN"/>
-        </w:rPr>
-        <w:t xml:space="preserve">: </w:t>
-      </w:r>
-      <w:r>
-        <w:rPr>
-          <w:rFonts w:eastAsia="Times New Roman"/>
-          <w:sz w:val="28"/>
-          <w:szCs w:val="28"/>
-        </w:rPr>
-        <w:t>………</w:t>
-      </w:r>
-      <w:r>
-        <w:rPr>
-          <w:rFonts w:eastAsia="Times New Roman"/>
-          <w:sz w:val="28"/>
-          <w:szCs w:val="28"/>
-        </w:rPr>
-        <w:t>…… Ngày cấp …/…/…… Nơi cấp: ………</w:t>
+        <w:t xml:space="preserve">chỉ kê khai nếu không có mã số doanh </w:t>
+      </w:r>
+      <w:r>
+        <w:rPr>
+          <w:rFonts w:eastAsia="Times New Roman"/>
+          <w:i/>
+          <w:iCs/>
+          <w:sz w:val="28"/>
+          <w:szCs w:val="28"/>
+          <w:lang w:eastAsia="zh-CN"/>
+        </w:rPr>
+        <w:t>nghiệp/mã số thuế</w:t>
+      </w:r>
+      <w:r>
+        <w:rPr>
+          <w:rFonts w:eastAsia="Times New Roman"/>
+          <w:sz w:val="28"/>
+          <w:szCs w:val="28"/>
+          <w:lang w:eastAsia="zh-CN"/>
+        </w:rPr>
+        <w:t xml:space="preserve">): </w:t>
+      </w:r>
+      <w:r>
+        <w:rPr>
+          <w:rFonts w:eastAsia="Times New Roman"/>
+          <w:sz w:val="28"/>
+          <w:szCs w:val="28"/>
+        </w:rPr>
+        <w:t>…………… Ngày cấp …/…/…… Nơi cấp: ………</w:t>
       </w:r>
     </w:p>
     <w:p>
@@ -744,7 +738,6 @@
         <w:spacing w:before="240" w:after="240"/>
         <w:rPr>
           <w:rFonts w:eastAsia="Times New Roman"/>
-          <w:color w:val="0C13E4"/>
           <w:sz w:val="28"/>
           <w:szCs w:val="28"/>
           <w:lang w:eastAsia="zh-CN"/>
@@ -753,7 +746,6 @@
       <w:r>
         <w:rPr>
           <w:noProof/>
-          <w:color w:val="0C13E4"/>
           <w:lang w:eastAsia="ja-JP"/>
         </w:rPr>
         <mc:AlternateContent>
@@ -840,7 +832,6 @@
       <w:r>
         <w:rPr>
           <w:noProof/>
-          <w:color w:val="0C13E4"/>
           <w:lang w:eastAsia="ja-JP"/>
         </w:rPr>
         <mc:AlternateContent>
@@ -922,7 +913,6 @@
       </w:r>
       <w:r>
         <w:rPr>
-          <w:color w:val="0C13E4"/>
           <w:sz w:val="28"/>
           <w:szCs w:val="22"/>
         </w:rPr>
@@ -931,7 +921,6 @@
       <w:r>
         <w:rPr>
           <w:rStyle w:val="FootnoteReference"/>
-          <w:color w:val="0C13E4"/>
           <w:sz w:val="28"/>
           <w:szCs w:val="22"/>
         </w:rPr>
@@ -939,7 +928,6 @@
       </w:r>
       <w:r>
         <w:rPr>
-          <w:color w:val="0C13E4"/>
           <w:sz w:val="28"/>
           <w:szCs w:val="22"/>
         </w:rPr>
@@ -947,7 +935,6 @@
       </w:r>
       <w:r>
         <w:rPr>
-          <w:color w:val="0C13E4"/>
           <w:sz w:val="28"/>
           <w:szCs w:val="22"/>
         </w:rPr>
@@ -956,7 +943,6 @@
       </w:r>
       <w:r>
         <w:rPr>
-          <w:color w:val="0C13E4"/>
           <w:sz w:val="28"/>
           <w:szCs w:val="22"/>
         </w:rPr>
@@ -964,7 +950,6 @@
       </w:r>
       <w:r>
         <w:rPr>
-          <w:color w:val="0C13E4"/>
           <w:sz w:val="28"/>
           <w:szCs w:val="22"/>
         </w:rPr>
@@ -1135,14 +1120,7 @@
           <w:sz w:val="28"/>
           <w:szCs w:val="28"/>
         </w:rPr>
-        <w:t xml:space="preserve">i tính: </w:t>
-      </w:r>
-      <w:r>
-        <w:rPr>
-          <w:sz w:val="28"/>
-          <w:szCs w:val="28"/>
-        </w:rPr>
-        <w:t>{</w:t>
+        <w:t>i tính: {</w:t>
       </w:r>
       <w:r>
         <w:rPr>
@@ -1156,14 +1134,7 @@
           <w:sz w:val="28"/>
           <w:szCs w:val="28"/>
         </w:rPr>
-        <w:t>gender</w:t>
-      </w:r>
-      <w:r>
-        <w:rPr>
-          <w:sz w:val="28"/>
-          <w:szCs w:val="28"/>
-        </w:rPr>
-        <w:t>}</w:t>
+        <w:t>gender}</w:t>
       </w:r>
     </w:p>
     <w:p>
@@ -1236,14 +1207,7 @@
           <w:sz w:val="28"/>
           <w:szCs w:val="28"/>
         </w:rPr>
-        <w:t>per_type</w:t>
-      </w:r>
-      <w:r>
-        <w:rPr>
-          <w:sz w:val="28"/>
-          <w:szCs w:val="28"/>
-        </w:rPr>
-        <w:t xml:space="preserve">} </w:t>
+        <w:t xml:space="preserve">per_type} </w:t>
       </w:r>
       <w:r>
         <w:rPr>
@@ -1258,71 +1222,6 @@
           <w:szCs w:val="28"/>
         </w:rPr>
         <w:t>Việt Nam</w:t>
-      </w:r>
-    </w:p>
-    <w:p>
-      <w:pPr>
-        <w:tabs>
-          <w:tab w:val="left" w:leader="dot" w:pos="2520"/>
-          <w:tab w:val="left" w:leader="dot" w:pos="3060"/>
-          <w:tab w:val="left" w:leader="dot" w:pos="3828"/>
-          <w:tab w:val="left" w:leader="dot" w:pos="6120"/>
-          <w:tab w:val="left" w:leader="dot" w:pos="9072"/>
-        </w:tabs>
-        <w:spacing w:before="240" w:after="240"/>
-        <w:rPr>
-          <w:color w:val="FF0000"/>
-          <w:sz w:val="28"/>
-          <w:szCs w:val="28"/>
-        </w:rPr>
-      </w:pPr>
-      <w:r>
-        <w:rPr>
-          <w:color w:val="FF0000"/>
-          <w:sz w:val="28"/>
-          <w:szCs w:val="28"/>
-        </w:rPr>
-        <w:t xml:space="preserve">Name field </w:t>
-      </w:r>
-      <w:r>
-        <w:rPr>
-          <w:color w:val="FF0000"/>
-          <w:sz w:val="28"/>
-          <w:szCs w:val="28"/>
-        </w:rPr>
-        <w:t>Loại giấy tờ pháp lý của cá nhân:</w:t>
-      </w:r>
-      <w:r>
-        <w:rPr>
-          <w:color w:val="FF0000"/>
-          <w:sz w:val="28"/>
-          <w:szCs w:val="28"/>
-        </w:rPr>
-        <w:t xml:space="preserve"> </w:t>
-      </w:r>
-      <w:r>
-        <w:rPr>
-          <w:color w:val="FF0000"/>
-          <w:sz w:val="28"/>
-          <w:szCs w:val="28"/>
-        </w:rPr>
-        <w:t>{</w:t>
-      </w:r>
-      <w:r>
-        <w:rPr>
-          <w:color w:val="FF0000"/>
-          <w:sz w:val="28"/>
-          <w:szCs w:val="28"/>
-        </w:rPr>
-        <w:t>change_info_transfer_contract_B_side_personal_doc_type</w:t>
-      </w:r>
-      <w:r>
-        <w:rPr>
-          <w:color w:val="FF0000"/>
-          <w:sz w:val="28"/>
-          <w:szCs w:val="28"/>
-        </w:rPr>
-        <w:t>}</w:t>
       </w:r>
     </w:p>
     <w:p>
@@ -1344,16 +1243,14 @@
         <w:jc w:val="both"/>
         <w:rPr>
           <w:rFonts w:eastAsia="Times New Roman"/>
-          <w:color w:val="0C13E4"/>
-          <w:sz w:val="28"/>
-          <w:szCs w:val="28"/>
-          <w:lang w:eastAsia="zh-CN"/>
-        </w:rPr>
-      </w:pPr>
-      <w:r>
-        <w:rPr>
-          <w:rFonts w:eastAsia="Times New Roman"/>
-          <w:color w:val="0C13E4"/>
+          <w:sz w:val="28"/>
+          <w:szCs w:val="28"/>
+          <w:lang w:eastAsia="zh-CN"/>
+        </w:rPr>
+      </w:pPr>
+      <w:r>
+        <w:rPr>
+          <w:rFonts w:eastAsia="Times New Roman"/>
           <w:sz w:val="28"/>
           <w:szCs w:val="28"/>
           <w:lang w:eastAsia="zh-CN"/>
@@ -1363,7 +1260,6 @@
       <w:r>
         <w:rPr>
           <w:rFonts w:eastAsia="Times New Roman"/>
-          <w:color w:val="0C13E4"/>
           <w:sz w:val="28"/>
           <w:szCs w:val="28"/>
           <w:lang w:eastAsia="zh-CN"/>
@@ -1407,7 +1303,6 @@
               <w:jc w:val="both"/>
               <w:rPr>
                 <w:rFonts w:eastAsia="Times New Roman"/>
-                <w:color w:val="0C13E4"/>
                 <w:sz w:val="28"/>
                 <w:szCs w:val="28"/>
                 <w:lang w:eastAsia="zh-CN"/>
@@ -1416,7 +1311,6 @@
             <w:r>
               <w:rPr>
                 <w:noProof/>
-                <w:color w:val="0C13E4"/>
                 <w:lang w:eastAsia="ja-JP"/>
               </w:rPr>
               <mc:AlternateContent>
@@ -1478,7 +1372,7 @@
                     </wp:anchor>
                   </w:drawing>
                 </mc:Choice>
-                <mc:Fallback xmlns:w16se="http://schemas.microsoft.com/office/word/2015/wordml/symex" xmlns:w16sdtdh="http://schemas.microsoft.com/office/word/2020/wordml/sdtdatahash" xmlns:w16="http://schemas.microsoft.com/office/word/2018/wordml" xmlns:w16cid="http://schemas.microsoft.com/office/word/2016/wordml/cid" xmlns:w16cex="http://schemas.microsoft.com/office/word/2018/wordml/cex" xmlns:oel="http://schemas.microsoft.com/office/2019/extlst" xmlns:am3d="http://schemas.microsoft.com/office/drawing/2017/model3d" xmlns:aink="http://schemas.microsoft.com/office/drawing/2016/ink" xmlns:cx8="http://schemas.microsoft.com/office/drawing/2016/5/14/chartex" xmlns:cx7="http://schemas.microsoft.com/office/drawing/2016/5/13/chartex" xmlns:cx6="http://schemas.microsoft.com/office/drawing/2016/5/12/chartex" xmlns:cx5="http://schemas.microsoft.com/office/drawing/2016/5/11/chartex" xmlns:cx4="http://schemas.microsoft.com/office/drawing/2016/5/10/chartex" xmlns:cx3="http://schemas.microsoft.com/office/drawing/2016/5/9/chartex" xmlns:cx2="http://schemas.microsoft.com/office/drawing/2015/10/21/chartex" xmlns:cx1="http://schemas.microsoft.com/office/drawing/2015/9/8/chartex" xmlns:cx="http://schemas.microsoft.com/office/drawing/2014/chartex">
+                <mc:Fallback>
                   <w:pict>
                     <v:rect w14:anchorId="7307F6EF" id="Rectangle 767" o:spid="_x0000_s1026" style="position:absolute;margin-left:3.4pt;margin-top:5.6pt;width:16.6pt;height:15.9pt;z-index:251662336;visibility:visible;mso-wrap-style:square;mso-width-percent:0;mso-height-percent:0;mso-wrap-distance-left:9pt;mso-wrap-distance-top:0;mso-wrap-distance-right:9pt;mso-wrap-distance-bottom:0;mso-position-horizontal:absolute;mso-position-horizontal-relative:text;mso-position-vertical:absolute;mso-position-vertical-relative:text;mso-width-percent:0;mso-height-percent:0;mso-width-relative:page;mso-height-relative:page;v-text-anchor:top" o:gfxdata="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"/>
                   </w:pict>
@@ -1488,7 +1382,6 @@
             <w:r>
               <w:rPr>
                 <w:rFonts w:eastAsia="Times New Roman"/>
-                <w:color w:val="0C13E4"/>
                 <w:sz w:val="28"/>
                 <w:szCs w:val="28"/>
                 <w:lang w:eastAsia="zh-CN"/>
@@ -1522,7 +1415,6 @@
               <w:jc w:val="both"/>
               <w:rPr>
                 <w:rFonts w:eastAsia="Times New Roman"/>
-                <w:color w:val="0C13E4"/>
                 <w:sz w:val="28"/>
                 <w:szCs w:val="28"/>
                 <w:lang w:eastAsia="zh-CN"/>
@@ -1531,7 +1423,6 @@
             <w:r>
               <w:rPr>
                 <w:noProof/>
-                <w:color w:val="0C13E4"/>
                 <w:lang w:eastAsia="ja-JP"/>
               </w:rPr>
               <mc:AlternateContent>
@@ -1593,7 +1484,7 @@
                     </wp:anchor>
                   </w:drawing>
                 </mc:Choice>
-                <mc:Fallback xmlns:w16se="http://schemas.microsoft.com/office/word/2015/wordml/symex" xmlns:w16sdtdh="http://schemas.microsoft.com/office/word/2020/wordml/sdtdatahash" xmlns:w16="http://schemas.microsoft.com/office/word/2018/wordml" xmlns:w16cid="http://schemas.microsoft.com/office/word/2016/wordml/cid" xmlns:w16cex="http://schemas.microsoft.com/office/word/2018/wordml/cex" xmlns:oel="http://schemas.microsoft.com/office/2019/extlst" xmlns:am3d="http://schemas.microsoft.com/office/drawing/2017/model3d" xmlns:aink="http://schemas.microsoft.com/office/drawing/2016/ink" xmlns:cx8="http://schemas.microsoft.com/office/drawing/2016/5/14/chartex" xmlns:cx7="http://schemas.microsoft.com/office/drawing/2016/5/13/chartex" xmlns:cx6="http://schemas.microsoft.com/office/drawing/2016/5/12/chartex" xmlns:cx5="http://schemas.microsoft.com/office/drawing/2016/5/11/chartex" xmlns:cx4="http://schemas.microsoft.com/office/drawing/2016/5/10/chartex" xmlns:cx3="http://schemas.microsoft.com/office/drawing/2016/5/9/chartex" xmlns:cx2="http://schemas.microsoft.com/office/drawing/2015/10/21/chartex" xmlns:cx1="http://schemas.microsoft.com/office/drawing/2015/9/8/chartex" xmlns:cx="http://schemas.microsoft.com/office/drawing/2014/chartex">
+                <mc:Fallback>
                   <w:pict>
                     <v:rect w14:anchorId="01CFF27A" id="Rectangle 766" o:spid="_x0000_s1026" style="position:absolute;margin-left:4.4pt;margin-top:5.6pt;width:16.6pt;height:15.9pt;z-index:251664384;visibility:visible;mso-wrap-style:square;mso-width-percent:0;mso-height-percent:0;mso-wrap-distance-left:9pt;mso-wrap-distance-top:0;mso-wrap-distance-right:9pt;mso-wrap-distance-bottom:0;mso-position-horizontal:absolute;mso-position-horizontal-relative:text;mso-position-vertical:absolute;mso-position-vertical-relative:text;mso-width-percent:0;mso-height-percent:0;mso-width-relative:page;mso-height-relative:page;v-text-anchor:top" o:gfxdata="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"/>
                   </w:pict>
@@ -1603,7 +1494,6 @@
             <w:r>
               <w:rPr>
                 <w:rFonts w:eastAsia="Times New Roman"/>
-                <w:color w:val="0C13E4"/>
                 <w:sz w:val="28"/>
                 <w:szCs w:val="28"/>
                 <w:lang w:eastAsia="zh-CN"/>
@@ -1639,7 +1529,6 @@
               <w:jc w:val="both"/>
               <w:rPr>
                 <w:rFonts w:eastAsia="Times New Roman"/>
-                <w:color w:val="0C13E4"/>
                 <w:sz w:val="28"/>
                 <w:szCs w:val="28"/>
                 <w:lang w:eastAsia="zh-CN"/>
@@ -1648,7 +1537,6 @@
             <w:r>
               <w:rPr>
                 <w:noProof/>
-                <w:color w:val="0C13E4"/>
                 <w:lang w:eastAsia="ja-JP"/>
               </w:rPr>
               <mc:AlternateContent>
@@ -1710,7 +1598,7 @@
                     </wp:anchor>
                   </w:drawing>
                 </mc:Choice>
-                <mc:Fallback xmlns:w16se="http://schemas.microsoft.com/office/word/2015/wordml/symex" xmlns:w16sdtdh="http://schemas.microsoft.com/office/word/2020/wordml/sdtdatahash" xmlns:w16="http://schemas.microsoft.com/office/word/2018/wordml" xmlns:w16cid="http://schemas.microsoft.com/office/word/2016/wordml/cid" xmlns:w16cex="http://schemas.microsoft.com/office/word/2018/wordml/cex" xmlns:oel="http://schemas.microsoft.com/office/2019/extlst" xmlns:am3d="http://schemas.microsoft.com/office/drawing/2017/model3d" xmlns:aink="http://schemas.microsoft.com/office/drawing/2016/ink" xmlns:cx8="http://schemas.microsoft.com/office/drawing/2016/5/14/chartex" xmlns:cx7="http://schemas.microsoft.com/office/drawing/2016/5/13/chartex" xmlns:cx6="http://schemas.microsoft.com/office/drawing/2016/5/12/chartex" xmlns:cx5="http://schemas.microsoft.com/office/drawing/2016/5/11/chartex" xmlns:cx4="http://schemas.microsoft.com/office/drawing/2016/5/10/chartex" xmlns:cx3="http://schemas.microsoft.com/office/drawing/2016/5/9/chartex" xmlns:cx2="http://schemas.microsoft.com/office/drawing/2015/10/21/chartex" xmlns:cx1="http://schemas.microsoft.com/office/drawing/2015/9/8/chartex" xmlns:cx="http://schemas.microsoft.com/office/drawing/2014/chartex">
+                <mc:Fallback>
                   <w:pict>
                     <v:rect w14:anchorId="2BC92D25" id="Rectangle 765" o:spid="_x0000_s1026" style="position:absolute;margin-left:3.4pt;margin-top:5pt;width:16.6pt;height:15.9pt;z-index:251663360;visibility:visible;mso-wrap-style:square;mso-width-percent:0;mso-height-percent:0;mso-wrap-distance-left:9pt;mso-wrap-distance-top:0;mso-wrap-distance-right:9pt;mso-wrap-distance-bottom:0;mso-position-horizontal:absolute;mso-position-horizontal-relative:text;mso-position-vertical:absolute;mso-position-vertical-relative:text;mso-width-percent:0;mso-height-percent:0;mso-width-relative:page;mso-height-relative:page;v-text-anchor:top" o:gfxdata="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"/>
                   </w:pict>
@@ -1720,7 +1608,6 @@
             <w:r>
               <w:rPr>
                 <w:rFonts w:eastAsia="Times New Roman"/>
-                <w:color w:val="0C13E4"/>
                 <w:sz w:val="28"/>
                 <w:szCs w:val="28"/>
                 <w:lang w:eastAsia="zh-CN"/>
@@ -1754,7 +1641,6 @@
               <w:jc w:val="both"/>
               <w:rPr>
                 <w:rFonts w:eastAsia="Times New Roman"/>
-                <w:color w:val="0C13E4"/>
                 <w:sz w:val="28"/>
                 <w:szCs w:val="28"/>
                 <w:lang w:eastAsia="zh-CN"/>
@@ -1763,7 +1649,6 @@
             <w:r>
               <w:rPr>
                 <w:noProof/>
-                <w:color w:val="0C13E4"/>
                 <w:lang w:eastAsia="ja-JP"/>
               </w:rPr>
               <mc:AlternateContent>
@@ -1825,7 +1710,7 @@
                     </wp:anchor>
                   </w:drawing>
                 </mc:Choice>
-                <mc:Fallback xmlns:w16se="http://schemas.microsoft.com/office/word/2015/wordml/symex" xmlns:w16sdtdh="http://schemas.microsoft.com/office/word/2020/wordml/sdtdatahash" xmlns:w16="http://schemas.microsoft.com/office/word/2018/wordml" xmlns:w16cid="http://schemas.microsoft.com/office/word/2016/wordml/cid" xmlns:w16cex="http://schemas.microsoft.com/office/word/2018/wordml/cex" xmlns:oel="http://schemas.microsoft.com/office/2019/extlst" xmlns:am3d="http://schemas.microsoft.com/office/drawing/2017/model3d" xmlns:aink="http://schemas.microsoft.com/office/drawing/2016/ink" xmlns:cx8="http://schemas.microsoft.com/office/drawing/2016/5/14/chartex" xmlns:cx7="http://schemas.microsoft.com/office/drawing/2016/5/13/chartex" xmlns:cx6="http://schemas.microsoft.com/office/drawing/2016/5/12/chartex" xmlns:cx5="http://schemas.microsoft.com/office/drawing/2016/5/11/chartex" xmlns:cx4="http://schemas.microsoft.com/office/drawing/2016/5/10/chartex" xmlns:cx3="http://schemas.microsoft.com/office/drawing/2016/5/9/chartex" xmlns:cx2="http://schemas.microsoft.com/office/drawing/2015/10/21/chartex" xmlns:cx1="http://schemas.microsoft.com/office/drawing/2015/9/8/chartex" xmlns:cx="http://schemas.microsoft.com/office/drawing/2014/chartex">
+                <mc:Fallback>
                   <w:pict>
                     <v:rect w14:anchorId="5ADE4852" id="Rectangle 764" o:spid="_x0000_s1026" style="position:absolute;margin-left:4.4pt;margin-top:5pt;width:16.6pt;height:15.9pt;z-index:251665408;visibility:visible;mso-wrap-style:square;mso-width-percent:0;mso-height-percent:0;mso-wrap-distance-left:9pt;mso-wrap-distance-top:0;mso-wrap-distance-right:9pt;mso-wrap-distance-bottom:0;mso-position-horizontal:absolute;mso-position-horizontal-relative:text;mso-position-vertical:absolute;mso-position-vertical-relative:text;mso-width-percent:0;mso-height-percent:0;mso-width-relative:page;mso-height-relative:page;v-text-anchor:top" o:gfxdata="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"/>
                   </w:pict>
@@ -1835,7 +1720,6 @@
             <w:r>
               <w:rPr>
                 <w:rFonts w:eastAsia="Times New Roman"/>
-                <w:color w:val="0C13E4"/>
                 <w:sz w:val="28"/>
                 <w:szCs w:val="28"/>
                 <w:lang w:eastAsia="zh-CN"/>
@@ -1846,7 +1730,6 @@
               <w:rPr>
                 <w:rFonts w:eastAsia="Times New Roman"/>
                 <w:i/>
-                <w:color w:val="0C13E4"/>
                 <w:sz w:val="28"/>
                 <w:szCs w:val="28"/>
                 <w:lang w:eastAsia="zh-CN"/>
@@ -1856,7 +1739,6 @@
             <w:r>
               <w:rPr>
                 <w:rFonts w:eastAsia="Times New Roman"/>
-                <w:color w:val="0C13E4"/>
                 <w:sz w:val="28"/>
                 <w:szCs w:val="28"/>
                 <w:lang w:eastAsia="zh-CN"/>
@@ -2409,7 +2291,6 @@
           <w:sz w:val="28"/>
           <w:szCs w:val="28"/>
         </w:rPr>
-        <w:lastRenderedPageBreak/>
         <w:t xml:space="preserve">Tỉnh/Thành phố: </w:t>
       </w:r>
       <w:r>
@@ -2450,6 +2331,7 @@
           <w:sz w:val="28"/>
           <w:szCs w:val="28"/>
         </w:rPr>
+        <w:lastRenderedPageBreak/>
         <w:t xml:space="preserve">Quốc gia: </w:t>
       </w:r>
       <w:r>
@@ -2771,45 +2653,13 @@
         </w:tabs>
         <w:spacing w:before="240" w:after="240"/>
         <w:rPr>
-          <w:color w:val="FF0000"/>
-          <w:sz w:val="28"/>
-          <w:szCs w:val="28"/>
-        </w:rPr>
-      </w:pPr>
-      <w:r>
-        <w:rPr>
-          <w:color w:val="FF0000"/>
-          <w:sz w:val="28"/>
-          <w:szCs w:val="28"/>
-        </w:rPr>
-        <w:t xml:space="preserve">Anh hêm giúp em field </w:t>
-      </w:r>
-      <w:r>
-        <w:rPr>
-          <w:rFonts w:eastAsia="Times New Roman"/>
-          <w:color w:val="FF0000"/>
-          <w:sz w:val="28"/>
-          <w:szCs w:val="28"/>
-          <w:lang w:eastAsia="zh-CN"/>
-        </w:rPr>
-        <w:t>Ngày cấp: …/…/… Nơi cấp:</w:t>
-      </w:r>
-    </w:p>
-    <w:p>
-      <w:pPr>
-        <w:tabs>
-          <w:tab w:val="left" w:leader="dot" w:pos="9072"/>
-        </w:tabs>
-        <w:spacing w:before="240" w:after="240"/>
-        <w:rPr>
-          <w:sz w:val="28"/>
-          <w:szCs w:val="28"/>
-        </w:rPr>
-      </w:pPr>
-      <w:r>
-        <w:rPr>
-          <w:rFonts w:eastAsia="Times New Roman"/>
-          <w:color w:val="0C13E4"/>
+          <w:sz w:val="28"/>
+          <w:szCs w:val="28"/>
+        </w:rPr>
+      </w:pPr>
+      <w:r>
+        <w:rPr>
+          <w:rFonts w:eastAsia="Times New Roman"/>
           <w:sz w:val="28"/>
           <w:szCs w:val="28"/>
           <w:lang w:eastAsia="zh-CN"/>
@@ -2821,33 +2671,11 @@
           <w:sz w:val="28"/>
           <w:szCs w:val="28"/>
         </w:rPr>
-        <w:t>{</w:t>
-      </w:r>
-      <w:r>
-        <w:rPr>
-          <w:sz w:val="28"/>
-          <w:szCs w:val="28"/>
-        </w:rPr>
-        <w:t>change_info_transfer_contract_B_side_organization_</w:t>
-      </w:r>
-      <w:r>
-        <w:rPr>
-          <w:sz w:val="28"/>
-          <w:szCs w:val="28"/>
-        </w:rPr>
-        <w:t>time_provide</w:t>
-      </w:r>
-      <w:r>
-        <w:rPr>
-          <w:sz w:val="28"/>
-          <w:szCs w:val="28"/>
-        </w:rPr>
-        <w:t>}</w:t>
-      </w:r>
-      <w:r>
-        <w:rPr>
-          <w:rFonts w:eastAsia="Times New Roman"/>
-          <w:color w:val="0C13E4"/>
+        <w:t>{change_info_transfer_contract_B_side_organization_time_provide}</w:t>
+      </w:r>
+      <w:r>
+        <w:rPr>
+          <w:rFonts w:eastAsia="Times New Roman"/>
           <w:sz w:val="28"/>
           <w:szCs w:val="28"/>
           <w:lang w:eastAsia="zh-CN"/>
@@ -2859,35 +2687,21 @@
           <w:sz w:val="28"/>
           <w:szCs w:val="28"/>
         </w:rPr>
-        <w:t xml:space="preserve"> </w:t>
-      </w:r>
-      <w:r>
-        <w:rPr>
-          <w:sz w:val="28"/>
-          <w:szCs w:val="28"/>
-        </w:rPr>
-        <w:t>{</w:t>
-      </w:r>
-      <w:r>
-        <w:rPr>
-          <w:sz w:val="28"/>
-          <w:szCs w:val="28"/>
-        </w:rPr>
-        <w:t>change_info_transfer_contract_B_side_organization_</w:t>
-      </w:r>
-      <w:r>
-        <w:rPr>
-          <w:sz w:val="28"/>
-          <w:szCs w:val="28"/>
-        </w:rPr>
-        <w:t>place_provide</w:t>
-      </w:r>
-      <w:r>
-        <w:rPr>
-          <w:sz w:val="28"/>
-          <w:szCs w:val="28"/>
-        </w:rPr>
-        <w:t>}</w:t>
+        <w:t xml:space="preserve"> {change</w:t>
+      </w:r>
+      <w:r>
+        <w:rPr>
+          <w:sz w:val="28"/>
+          <w:szCs w:val="28"/>
+        </w:rPr>
+        <w:t>_info_transfer_contract_B_side_organization_</w:t>
+      </w:r>
+      <w:r>
+        <w:rPr>
+          <w:sz w:val="28"/>
+          <w:szCs w:val="28"/>
+        </w:rPr>
+        <w:t>place_provide}</w:t>
       </w:r>
     </w:p>
     <w:p>
@@ -3343,83 +3157,10 @@
     </w:p>
     <w:p>
       <w:pPr>
-        <w:tabs>
-          <w:tab w:val="left" w:leader="dot" w:pos="9072"/>
-        </w:tabs>
-        <w:spacing w:before="240" w:after="240"/>
-        <w:rPr>
-          <w:color w:val="0C13E4"/>
-          <w:sz w:val="28"/>
-          <w:szCs w:val="28"/>
-        </w:rPr>
-      </w:pPr>
-      <w:r>
-        <w:rPr>
-          <w:color w:val="FF0000"/>
-          <w:sz w:val="28"/>
-          <w:szCs w:val="28"/>
-        </w:rPr>
-        <w:t xml:space="preserve">Anh hêm giúp em field dropdown 2 options cho mục </w:t>
-      </w:r>
-      <w:r>
-        <w:rPr>
-          <w:color w:val="0C13E4"/>
-          <w:sz w:val="28"/>
-          <w:szCs w:val="28"/>
-        </w:rPr>
-        <w:t>xanh dương</w:t>
-      </w:r>
-    </w:p>
-    <w:p>
-      <w:pPr>
-        <w:tabs>
-          <w:tab w:val="left" w:leader="dot" w:pos="9072"/>
-        </w:tabs>
-        <w:spacing w:before="240" w:after="240"/>
-        <w:rPr>
-          <w:sz w:val="28"/>
-          <w:szCs w:val="28"/>
-        </w:rPr>
-      </w:pPr>
-      <w:r>
-        <w:rPr>
-          <w:sz w:val="28"/>
-          <w:szCs w:val="28"/>
-        </w:rPr>
-        <w:lastRenderedPageBreak/>
-        <w:t>{</w:t>
-      </w:r>
-      <w:r>
-        <w:rPr>
-          <w:sz w:val="28"/>
-          <w:szCs w:val="28"/>
-        </w:rPr>
-        <w:t>change_info_transfer_contract_B_side_organization_company_</w:t>
-      </w:r>
-      <w:r>
-        <w:rPr>
-          <w:sz w:val="28"/>
-          <w:szCs w:val="28"/>
-        </w:rPr>
-        <w:t>model</w:t>
-      </w:r>
-      <w:bookmarkStart w:id="0" w:name="_GoBack"/>
-      <w:bookmarkEnd w:id="0"/>
-      <w:r>
-        <w:rPr>
-          <w:sz w:val="28"/>
-          <w:szCs w:val="28"/>
-        </w:rPr>
-        <w:t>}</w:t>
-      </w:r>
-    </w:p>
-    <w:p>
-      <w:pPr>
         <w:suppressAutoHyphens/>
         <w:spacing w:before="240" w:after="240"/>
         <w:jc w:val="both"/>
         <w:rPr>
-          <w:color w:val="0C13E4"/>
           <w:sz w:val="28"/>
           <w:szCs w:val="28"/>
         </w:rPr>
@@ -3427,7 +3168,6 @@
       <w:r>
         <w:rPr>
           <w:b/>
-          <w:color w:val="0C13E4"/>
           <w:sz w:val="28"/>
           <w:szCs w:val="28"/>
         </w:rPr>
@@ -3435,7 +3175,6 @@
       </w:r>
       <w:r>
         <w:rPr>
-          <w:color w:val="0C13E4"/>
           <w:sz w:val="28"/>
           <w:szCs w:val="28"/>
         </w:rPr>
@@ -3465,14 +3204,12 @@
             <w:pPr>
               <w:spacing w:before="240" w:after="240"/>
               <w:rPr>
-                <w:color w:val="0C13E4"/>
                 <w:sz w:val="28"/>
                 <w:szCs w:val="28"/>
               </w:rPr>
             </w:pPr>
             <w:r>
               <w:rPr>
-                <w:color w:val="0C13E4"/>
                 <w:sz w:val="28"/>
                 <w:szCs w:val="28"/>
               </w:rPr>
@@ -3490,7 +3227,6 @@
               <w:ind w:firstLine="720"/>
               <w:jc w:val="both"/>
               <w:rPr>
-                <w:color w:val="0C13E4"/>
                 <w:sz w:val="28"/>
                 <w:szCs w:val="28"/>
               </w:rPr>
@@ -3498,7 +3234,6 @@
             <w:r>
               <w:rPr>
                 <w:noProof/>
-                <w:color w:val="0C13E4"/>
                 <w:lang w:eastAsia="ja-JP"/>
               </w:rPr>
               <mc:AlternateContent>
@@ -3560,7 +3295,7 @@
                     </wp:anchor>
                   </w:drawing>
                 </mc:Choice>
-                <mc:Fallback xmlns:w16se="http://schemas.microsoft.com/office/word/2015/wordml/symex" xmlns:w16sdtdh="http://schemas.microsoft.com/office/word/2020/wordml/sdtdatahash" xmlns:w16="http://schemas.microsoft.com/office/word/2018/wordml" xmlns:w16cid="http://schemas.microsoft.com/office/word/2016/wordml/cid" xmlns:w16cex="http://schemas.microsoft.com/office/word/2018/wordml/cex" xmlns:oel="http://schemas.microsoft.com/office/2019/extlst" xmlns:am3d="http://schemas.microsoft.com/office/drawing/2017/model3d" xmlns:aink="http://schemas.microsoft.com/office/drawing/2016/ink" xmlns:cx8="http://schemas.microsoft.com/office/drawing/2016/5/14/chartex" xmlns:cx7="http://schemas.microsoft.com/office/drawing/2016/5/13/chartex" xmlns:cx6="http://schemas.microsoft.com/office/drawing/2016/5/12/chartex" xmlns:cx5="http://schemas.microsoft.com/office/drawing/2016/5/11/chartex" xmlns:cx4="http://schemas.microsoft.com/office/drawing/2016/5/10/chartex" xmlns:cx3="http://schemas.microsoft.com/office/drawing/2016/5/9/chartex" xmlns:cx2="http://schemas.microsoft.com/office/drawing/2015/10/21/chartex" xmlns:cx1="http://schemas.microsoft.com/office/drawing/2015/9/8/chartex" xmlns:cx="http://schemas.microsoft.com/office/drawing/2014/chartex">
+                <mc:Fallback>
                   <w:pict>
                     <v:rect w14:anchorId="538CCC27" id="Rectangle 761" o:spid="_x0000_s1026" style="position:absolute;margin-left:16.7pt;margin-top:4.15pt;width:14.75pt;height:14.65pt;z-index:251660288;visibility:visible;mso-wrap-style:square;mso-width-percent:0;mso-height-percent:0;mso-wrap-distance-left:9pt;mso-wrap-distance-top:0;mso-wrap-distance-right:9pt;mso-wrap-distance-bottom:0;mso-position-horizontal:absolute;mso-position-horizontal-relative:text;mso-position-vertical:absolute;mso-position-vertical-relative:text;mso-width-percent:0;mso-height-percent:0;mso-width-relative:page;mso-height-relative:page;v-text-anchor:top" o:gfxdata="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"/>
                   </w:pict>
@@ -3583,17 +3318,16 @@
             <w:pPr>
               <w:spacing w:before="240" w:after="240"/>
               <w:rPr>
-                <w:color w:val="0C13E4"/>
                 <w:sz w:val="28"/>
                 <w:szCs w:val="28"/>
               </w:rPr>
             </w:pPr>
             <w:r>
               <w:rPr>
-                <w:color w:val="0C13E4"/>
                 <w:sz w:val="28"/>
                 <w:szCs w:val="28"/>
               </w:rPr>
+              <w:lastRenderedPageBreak/>
               <w:t>Chủ tịch công ty, Giám đốc hoặc Tổng Giám đốc</w:t>
             </w:r>
           </w:p>
@@ -3607,7 +3341,6 @@
               <w:spacing w:before="240" w:after="240"/>
               <w:jc w:val="both"/>
               <w:rPr>
-                <w:color w:val="0C13E4"/>
                 <w:sz w:val="28"/>
                 <w:szCs w:val="28"/>
               </w:rPr>
@@ -3615,7 +3348,6 @@
             <w:r>
               <w:rPr>
                 <w:noProof/>
-                <w:color w:val="0C13E4"/>
                 <w:lang w:eastAsia="ja-JP"/>
               </w:rPr>
               <mc:AlternateContent>
@@ -3677,7 +3409,7 @@
                     </wp:anchor>
                   </w:drawing>
                 </mc:Choice>
-                <mc:Fallback xmlns:w16se="http://schemas.microsoft.com/office/word/2015/wordml/symex" xmlns:w16sdtdh="http://schemas.microsoft.com/office/word/2020/wordml/sdtdatahash" xmlns:w16="http://schemas.microsoft.com/office/word/2018/wordml" xmlns:w16cid="http://schemas.microsoft.com/office/word/2016/wordml/cid" xmlns:w16cex="http://schemas.microsoft.com/office/word/2018/wordml/cex" xmlns:oel="http://schemas.microsoft.com/office/2019/extlst" xmlns:am3d="http://schemas.microsoft.com/office/drawing/2017/model3d" xmlns:aink="http://schemas.microsoft.com/office/drawing/2016/ink" xmlns:cx8="http://schemas.microsoft.com/office/drawing/2016/5/14/chartex" xmlns:cx7="http://schemas.microsoft.com/office/drawing/2016/5/13/chartex" xmlns:cx6="http://schemas.microsoft.com/office/drawing/2016/5/12/chartex" xmlns:cx5="http://schemas.microsoft.com/office/drawing/2016/5/11/chartex" xmlns:cx4="http://schemas.microsoft.com/office/drawing/2016/5/10/chartex" xmlns:cx3="http://schemas.microsoft.com/office/drawing/2016/5/9/chartex" xmlns:cx2="http://schemas.microsoft.com/office/drawing/2015/10/21/chartex" xmlns:cx1="http://schemas.microsoft.com/office/drawing/2015/9/8/chartex" xmlns:cx="http://schemas.microsoft.com/office/drawing/2014/chartex">
+                <mc:Fallback>
                   <w:pict>
                     <v:rect w14:anchorId="54E58A2A" id="Rectangle 760" o:spid="_x0000_s1026" style="position:absolute;margin-left:16.7pt;margin-top:4.1pt;width:14.75pt;height:15.1pt;z-index:251661312;visibility:visible;mso-wrap-style:square;mso-width-percent:0;mso-height-percent:0;mso-wrap-distance-left:9pt;mso-wrap-distance-top:0;mso-wrap-distance-right:9pt;mso-wrap-distance-bottom:0;mso-position-horizontal:absolute;mso-position-horizontal-relative:text;mso-position-vertical:absolute;mso-position-vertical-relative:text;mso-width-percent:0;mso-height-percent:0;mso-width-relative:page;mso-height-relative:page;v-text-anchor:top" o:gfxdata="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"/>
                   </w:pict>
@@ -4071,7 +3803,7 @@
 </file>
 
 <file path=word/endnotes.xml><?xml version="1.0" encoding="utf-8"?>
-<w:endnotes xmlns:wpc="http://schemas.microsoft.com/office/word/2010/wordprocessingCanvas" xmlns:mc="http://schemas.openxmlformats.org/markup-compatibility/2006" xmlns:o="urn:schemas-microsoft-com:office:office" xmlns:r="http://schemas.openxmlformats.org/officeDocument/2006/relationships" xmlns:m="http://schemas.openxmlformats.org/officeDocument/2006/math" xmlns:v="urn:schemas-microsoft-com:vml" xmlns:wp14="http://schemas.microsoft.com/office/word/2010/wordprocessingDrawing" xmlns:wp="http://schemas.openxmlformats.org/drawingml/2006/wordprocessingDrawing" xmlns:w10="urn:schemas-microsoft-com:office:word" xmlns:w="http://schemas.openxmlformats.org/wordprocessingml/2006/main" xmlns:w14="http://schemas.microsoft.com/office/word/2010/wordml" xmlns:w15="http://schemas.microsoft.com/office/word/2012/wordml" xmlns:wpg="http://schemas.microsoft.com/office/word/2010/wordprocessingGroup" xmlns:wpi="http://schemas.microsoft.com/office/word/2010/wordprocessingInk" xmlns:wne="http://schemas.microsoft.com/office/word/2006/wordml" xmlns:wps="http://schemas.microsoft.com/office/word/2010/wordprocessingShape" mc:Ignorable="w14 w15 wp14">
+<w:endnotes xmlns:wpc="http://schemas.microsoft.com/office/word/2010/wordprocessingCanvas" xmlns:cx="http://schemas.microsoft.com/office/drawing/2014/chartex" xmlns:cx1="http://schemas.microsoft.com/office/drawing/2015/9/8/chartex" xmlns:cx2="http://schemas.microsoft.com/office/drawing/2015/10/21/chartex" xmlns:cx3="http://schemas.microsoft.com/office/drawing/2016/5/9/chartex" xmlns:cx4="http://schemas.microsoft.com/office/drawing/2016/5/10/chartex" xmlns:cx5="http://schemas.microsoft.com/office/drawing/2016/5/11/chartex" xmlns:cx6="http://schemas.microsoft.com/office/drawing/2016/5/12/chartex" xmlns:cx7="http://schemas.microsoft.com/office/drawing/2016/5/13/chartex" xmlns:cx8="http://schemas.microsoft.com/office/drawing/2016/5/14/chartex" xmlns:mc="http://schemas.openxmlformats.org/markup-compatibility/2006" xmlns:aink="http://schemas.microsoft.com/office/drawing/2016/ink" xmlns:am3d="http://schemas.microsoft.com/office/drawing/2017/model3d" xmlns:o="urn:schemas-microsoft-com:office:office" xmlns:oel="http://schemas.microsoft.com/office/2019/extlst" xmlns:r="http://schemas.openxmlformats.org/officeDocument/2006/relationships" xmlns:m="http://schemas.openxmlformats.org/officeDocument/2006/math" xmlns:v="urn:schemas-microsoft-com:vml" xmlns:wp14="http://schemas.microsoft.com/office/word/2010/wordprocessingDrawing" xmlns:wp="http://schemas.openxmlformats.org/drawingml/2006/wordprocessingDrawing" xmlns:w10="urn:schemas-microsoft-com:office:word" xmlns:w="http://schemas.openxmlformats.org/wordprocessingml/2006/main" xmlns:w14="http://schemas.microsoft.com/office/word/2010/wordml" xmlns:w15="http://schemas.microsoft.com/office/word/2012/wordml" xmlns:w16cex="http://schemas.microsoft.com/office/word/2018/wordml/cex" xmlns:w16cid="http://schemas.microsoft.com/office/word/2016/wordml/cid" xmlns:w16="http://schemas.microsoft.com/office/word/2018/wordml" xmlns:w16sdtdh="http://schemas.microsoft.com/office/word/2020/wordml/sdtdatahash" xmlns:w16se="http://schemas.microsoft.com/office/word/2015/wordml/symex" xmlns:wpg="http://schemas.microsoft.com/office/word/2010/wordprocessingGroup" xmlns:wpi="http://schemas.microsoft.com/office/word/2010/wordprocessingInk" xmlns:wne="http://schemas.microsoft.com/office/word/2006/wordml" xmlns:wps="http://schemas.microsoft.com/office/word/2010/wordprocessingShape" mc:Ignorable="w14 w15 w16se w16cid w16 w16cex w16sdtdh wp14">
   <w:endnote w:type="separator" w:id="-1">
     <w:p>
       <w:r>
@@ -4090,7 +3822,7 @@
 </file>
 
 <file path=word/footer1.xml><?xml version="1.0" encoding="utf-8"?>
-<w:ftr xmlns:wpc="http://schemas.microsoft.com/office/word/2010/wordprocessingCanvas" xmlns:mc="http://schemas.openxmlformats.org/markup-compatibility/2006" xmlns:o="urn:schemas-microsoft-com:office:office" xmlns:r="http://schemas.openxmlformats.org/officeDocument/2006/relationships" xmlns:m="http://schemas.openxmlformats.org/officeDocument/2006/math" xmlns:v="urn:schemas-microsoft-com:vml" xmlns:wp14="http://schemas.microsoft.com/office/word/2010/wordprocessingDrawing" xmlns:wp="http://schemas.openxmlformats.org/drawingml/2006/wordprocessingDrawing" xmlns:w10="urn:schemas-microsoft-com:office:word" xmlns:w="http://schemas.openxmlformats.org/wordprocessingml/2006/main" xmlns:w14="http://schemas.microsoft.com/office/word/2010/wordml" xmlns:w15="http://schemas.microsoft.com/office/word/2012/wordml" xmlns:wpg="http://schemas.microsoft.com/office/word/2010/wordprocessingGroup" xmlns:wpi="http://schemas.microsoft.com/office/word/2010/wordprocessingInk" xmlns:wne="http://schemas.microsoft.com/office/word/2006/wordml" xmlns:wps="http://schemas.microsoft.com/office/word/2010/wordprocessingShape" mc:Ignorable="w14 w15 wp14">
+<w:ftr xmlns:wpc="http://schemas.microsoft.com/office/word/2010/wordprocessingCanvas" xmlns:cx="http://schemas.microsoft.com/office/drawing/2014/chartex" xmlns:cx1="http://schemas.microsoft.com/office/drawing/2015/9/8/chartex" xmlns:cx2="http://schemas.microsoft.com/office/drawing/2015/10/21/chartex" xmlns:cx3="http://schemas.microsoft.com/office/drawing/2016/5/9/chartex" xmlns:cx4="http://schemas.microsoft.com/office/drawing/2016/5/10/chartex" xmlns:cx5="http://schemas.microsoft.com/office/drawing/2016/5/11/chartex" xmlns:cx6="http://schemas.microsoft.com/office/drawing/2016/5/12/chartex" xmlns:cx7="http://schemas.microsoft.com/office/drawing/2016/5/13/chartex" xmlns:cx8="http://schemas.microsoft.com/office/drawing/2016/5/14/chartex" xmlns:mc="http://schemas.openxmlformats.org/markup-compatibility/2006" xmlns:aink="http://schemas.microsoft.com/office/drawing/2016/ink" xmlns:am3d="http://schemas.microsoft.com/office/drawing/2017/model3d" xmlns:o="urn:schemas-microsoft-com:office:office" xmlns:oel="http://schemas.microsoft.com/office/2019/extlst" xmlns:r="http://schemas.openxmlformats.org/officeDocument/2006/relationships" xmlns:m="http://schemas.openxmlformats.org/officeDocument/2006/math" xmlns:v="urn:schemas-microsoft-com:vml" xmlns:wp14="http://schemas.microsoft.com/office/word/2010/wordprocessingDrawing" xmlns:wp="http://schemas.openxmlformats.org/drawingml/2006/wordprocessingDrawing" xmlns:w10="urn:schemas-microsoft-com:office:word" xmlns:w="http://schemas.openxmlformats.org/wordprocessingml/2006/main" xmlns:w14="http://schemas.microsoft.com/office/word/2010/wordml" xmlns:w15="http://schemas.microsoft.com/office/word/2012/wordml" xmlns:w16cex="http://schemas.microsoft.com/office/word/2018/wordml/cex" xmlns:w16cid="http://schemas.microsoft.com/office/word/2016/wordml/cid" xmlns:w16="http://schemas.microsoft.com/office/word/2018/wordml" xmlns:w16sdtdh="http://schemas.microsoft.com/office/word/2020/wordml/sdtdatahash" xmlns:w16se="http://schemas.microsoft.com/office/word/2015/wordml/symex" xmlns:wpg="http://schemas.microsoft.com/office/word/2010/wordprocessingGroup" xmlns:wpi="http://schemas.microsoft.com/office/word/2010/wordprocessingInk" xmlns:wne="http://schemas.microsoft.com/office/word/2006/wordml" xmlns:wps="http://schemas.microsoft.com/office/word/2010/wordprocessingShape" mc:Ignorable="w14 w15 w16se w16cid w16 w16cex w16sdtdh wp14">
   <w:p>
     <w:pPr>
       <w:pStyle w:val="Footer"/>
@@ -4101,7 +3833,7 @@
 </file>
 
 <file path=word/footnotes.xml><?xml version="1.0" encoding="utf-8"?>
-<w:footnotes xmlns:wpc="http://schemas.microsoft.com/office/word/2010/wordprocessingCanvas" xmlns:mc="http://schemas.openxmlformats.org/markup-compatibility/2006" xmlns:o="urn:schemas-microsoft-com:office:office" xmlns:r="http://schemas.openxmlformats.org/officeDocument/2006/relationships" xmlns:m="http://schemas.openxmlformats.org/officeDocument/2006/math" xmlns:v="urn:schemas-microsoft-com:vml" xmlns:wp14="http://schemas.microsoft.com/office/word/2010/wordprocessingDrawing" xmlns:wp="http://schemas.openxmlformats.org/drawingml/2006/wordprocessingDrawing" xmlns:w10="urn:schemas-microsoft-com:office:word" xmlns:w="http://schemas.openxmlformats.org/wordprocessingml/2006/main" xmlns:w14="http://schemas.microsoft.com/office/word/2010/wordml" xmlns:w15="http://schemas.microsoft.com/office/word/2012/wordml" xmlns:wpg="http://schemas.microsoft.com/office/word/2010/wordprocessingGroup" xmlns:wpi="http://schemas.microsoft.com/office/word/2010/wordprocessingInk" xmlns:wne="http://schemas.microsoft.com/office/word/2006/wordml" xmlns:wps="http://schemas.microsoft.com/office/word/2010/wordprocessingShape" mc:Ignorable="w14 w15 wp14">
+<w:footnotes xmlns:wpc="http://schemas.microsoft.com/office/word/2010/wordprocessingCanvas" xmlns:cx="http://schemas.microsoft.com/office/drawing/2014/chartex" xmlns:cx1="http://schemas.microsoft.com/office/drawing/2015/9/8/chartex" xmlns:cx2="http://schemas.microsoft.com/office/drawing/2015/10/21/chartex" xmlns:cx3="http://schemas.microsoft.com/office/drawing/2016/5/9/chartex" xmlns:cx4="http://schemas.microsoft.com/office/drawing/2016/5/10/chartex" xmlns:cx5="http://schemas.microsoft.com/office/drawing/2016/5/11/chartex" xmlns:cx6="http://schemas.microsoft.com/office/drawing/2016/5/12/chartex" xmlns:cx7="http://schemas.microsoft.com/office/drawing/2016/5/13/chartex" xmlns:cx8="http://schemas.microsoft.com/office/drawing/2016/5/14/chartex" xmlns:mc="http://schemas.openxmlformats.org/markup-compatibility/2006" xmlns:aink="http://schemas.microsoft.com/office/drawing/2016/ink" xmlns:am3d="http://schemas.microsoft.com/office/drawing/2017/model3d" xmlns:o="urn:schemas-microsoft-com:office:office" xmlns:oel="http://schemas.microsoft.com/office/2019/extlst" xmlns:r="http://schemas.openxmlformats.org/officeDocument/2006/relationships" xmlns:m="http://schemas.openxmlformats.org/officeDocument/2006/math" xmlns:v="urn:schemas-microsoft-com:vml" xmlns:wp14="http://schemas.microsoft.com/office/word/2010/wordprocessingDrawing" xmlns:wp="http://schemas.openxmlformats.org/drawingml/2006/wordprocessingDrawing" xmlns:w10="urn:schemas-microsoft-com:office:word" xmlns:w="http://schemas.openxmlformats.org/wordprocessingml/2006/main" xmlns:w14="http://schemas.microsoft.com/office/word/2010/wordml" xmlns:w15="http://schemas.microsoft.com/office/word/2012/wordml" xmlns:w16cex="http://schemas.microsoft.com/office/word/2018/wordml/cex" xmlns:w16cid="http://schemas.microsoft.com/office/word/2016/wordml/cid" xmlns:w16="http://schemas.microsoft.com/office/word/2018/wordml" xmlns:w16sdtdh="http://schemas.microsoft.com/office/word/2020/wordml/sdtdatahash" xmlns:w16se="http://schemas.microsoft.com/office/word/2015/wordml/symex" xmlns:wpg="http://schemas.microsoft.com/office/word/2010/wordprocessingGroup" xmlns:wpi="http://schemas.microsoft.com/office/word/2010/wordprocessingInk" xmlns:wne="http://schemas.microsoft.com/office/word/2006/wordml" xmlns:wps="http://schemas.microsoft.com/office/word/2010/wordprocessingShape" mc:Ignorable="w14 w15 w16se w16cid w16 w16cex w16sdtdh wp14">
   <w:footnote w:type="separator" w:id="-1">
     <w:p>
       <w:r>
@@ -4234,7 +3966,7 @@
 </file>
 
 <file path=word/styles.xml><?xml version="1.0" encoding="utf-8"?>
-<w:styles xmlns:mc="http://schemas.openxmlformats.org/markup-compatibility/2006" xmlns:r="http://schemas.openxmlformats.org/officeDocument/2006/relationships" xmlns:w="http://schemas.openxmlformats.org/wordprocessingml/2006/main" xmlns:w14="http://schemas.microsoft.com/office/word/2010/wordml" xmlns:w15="http://schemas.microsoft.com/office/word/2012/wordml" mc:Ignorable="w14 w15">
+<w:styles xmlns:mc="http://schemas.openxmlformats.org/markup-compatibility/2006" xmlns:r="http://schemas.openxmlformats.org/officeDocument/2006/relationships" xmlns:w="http://schemas.openxmlformats.org/wordprocessingml/2006/main" xmlns:w14="http://schemas.microsoft.com/office/word/2010/wordml" xmlns:w15="http://schemas.microsoft.com/office/word/2012/wordml" xmlns:w16cex="http://schemas.microsoft.com/office/word/2018/wordml/cex" xmlns:w16cid="http://schemas.microsoft.com/office/word/2016/wordml/cid" xmlns:w16="http://schemas.microsoft.com/office/word/2018/wordml" xmlns:w16sdtdh="http://schemas.microsoft.com/office/word/2020/wordml/sdtdatahash" xmlns:w16se="http://schemas.microsoft.com/office/word/2015/wordml/symex" mc:Ignorable="w14 w15 w16se w16cid w16 w16cex w16sdtdh">
   <w:docDefaults>
     <w:rPrDefault>
       <w:rPr>
@@ -4250,7 +3982,7 @@
       </w:pPr>
     </w:pPrDefault>
   </w:docDefaults>
-  <w:latentStyles w:defLockedState="0" w:defUIPriority="99" w:defSemiHidden="0" w:defUnhideWhenUsed="0" w:defQFormat="0" w:count="371">
+  <w:latentStyles w:defLockedState="0" w:defUIPriority="99" w:defSemiHidden="0" w:defUnhideWhenUsed="0" w:defQFormat="0" w:count="376">
     <w:lsdException w:name="Normal" w:uiPriority="0" w:qFormat="1"/>
     <w:lsdException w:name="heading 1" w:uiPriority="9" w:qFormat="1"/>
     <w:lsdException w:name="heading 2" w:semiHidden="1" w:uiPriority="9" w:unhideWhenUsed="1" w:qFormat="1"/>
@@ -4356,7 +4088,6 @@
     <w:lsdException w:name="HTML Sample" w:semiHidden="1" w:unhideWhenUsed="1"/>
     <w:lsdException w:name="HTML Typewriter" w:semiHidden="1" w:unhideWhenUsed="1"/>
     <w:lsdException w:name="HTML Variable" w:semiHidden="1" w:unhideWhenUsed="1"/>
-    <w:lsdException w:name="Normal Table" w:semiHidden="1" w:unhideWhenUsed="1"/>
     <w:lsdException w:name="annotation subject" w:semiHidden="1" w:unhideWhenUsed="1"/>
     <w:lsdException w:name="No List" w:semiHidden="1" w:unhideWhenUsed="1"/>
     <w:lsdException w:name="Outline List 1" w:semiHidden="1" w:unhideWhenUsed="1"/>
@@ -4399,11 +4130,8 @@
     <w:lsdException w:name="Table Contemporary" w:semiHidden="1" w:unhideWhenUsed="1"/>
     <w:lsdException w:name="Table Elegant" w:semiHidden="1" w:unhideWhenUsed="1"/>
     <w:lsdException w:name="Table Professional" w:semiHidden="1" w:unhideWhenUsed="1"/>
-    <w:lsdException w:name="Table Subtle 1" w:semiHidden="1" w:unhideWhenUsed="1"/>
     <w:lsdException w:name="Table Subtle 2" w:semiHidden="1" w:unhideWhenUsed="1"/>
     <w:lsdException w:name="Table Web 1" w:semiHidden="1" w:unhideWhenUsed="1"/>
-    <w:lsdException w:name="Table Web 2" w:semiHidden="1" w:unhideWhenUsed="1"/>
-    <w:lsdException w:name="Table Web 3" w:semiHidden="1" w:unhideWhenUsed="1"/>
     <w:lsdException w:name="Balloon Text" w:semiHidden="1" w:unhideWhenUsed="1"/>
     <w:lsdException w:name="Table Grid" w:uiPriority="59"/>
     <w:lsdException w:name="Table Theme" w:semiHidden="1" w:unhideWhenUsed="1"/>
@@ -4622,6 +4350,11 @@
     <w:lsdException w:name="List Table 5 Dark Accent 6" w:uiPriority="50"/>
     <w:lsdException w:name="List Table 6 Colorful Accent 6" w:uiPriority="51"/>
     <w:lsdException w:name="List Table 7 Colorful Accent 6" w:uiPriority="52"/>
+    <w:lsdException w:name="Mention" w:semiHidden="1" w:unhideWhenUsed="1"/>
+    <w:lsdException w:name="Smart Hyperlink" w:semiHidden="1" w:unhideWhenUsed="1"/>
+    <w:lsdException w:name="Hashtag" w:semiHidden="1" w:unhideWhenUsed="1"/>
+    <w:lsdException w:name="Unresolved Mention" w:semiHidden="1" w:unhideWhenUsed="1"/>
+    <w:lsdException w:name="Smart Link" w:semiHidden="1" w:unhideWhenUsed="1"/>
   </w:latentStyles>
   <w:style w:type="paragraph" w:default="1" w:styleId="Normal">
     <w:name w:val="Normal"/>
